--- a/src/documents/PozadavkyPGRF1_Task1_2023.docx
+++ b/src/documents/PozadavkyPGRF1_Task1_2023.docx
@@ -406,7 +406,27 @@
                 <w:szCs w:val="20"/>
                 <w:lang w:eastAsia="cs-CZ"/>
               </w:rPr>
-              <w:t>cí klávesy 1 nutno přepnout do režimu naive line algoritmu</w:t>
+              <w:t xml:space="preserve">cí klávesy 1 nutno přepnout do režimu </w:t>
+            </w:r>
+            <w:proofErr w:type="spellStart"/>
+            <w:r>
+              <w:rPr>
+                <w:rFonts w:ascii="Times New Roman" w:eastAsia="Times New Roman" w:hAnsi="Times New Roman" w:cs="Times New Roman"/>
+                <w:sz w:val="20"/>
+                <w:szCs w:val="20"/>
+                <w:lang w:eastAsia="cs-CZ"/>
+              </w:rPr>
+              <w:t>naive</w:t>
+            </w:r>
+            <w:proofErr w:type="spellEnd"/>
+            <w:r>
+              <w:rPr>
+                <w:rFonts w:ascii="Times New Roman" w:eastAsia="Times New Roman" w:hAnsi="Times New Roman" w:cs="Times New Roman"/>
+                <w:sz w:val="20"/>
+                <w:szCs w:val="20"/>
+                <w:lang w:eastAsia="cs-CZ"/>
+              </w:rPr>
+              <w:t xml:space="preserve"> line algoritmu</w:t>
             </w:r>
           </w:p>
         </w:tc>
@@ -1271,6 +1291,16 @@
                 <w:lang w:eastAsia="cs-CZ"/>
               </w:rPr>
             </w:pPr>
+            <w:r>
+              <w:rPr>
+                <w:rFonts w:ascii="Arial" w:eastAsia="Times New Roman" w:hAnsi="Arial" w:cs="Arial"/>
+                <w:sz w:val="20"/>
+                <w:szCs w:val="24"/>
+                <w:highlight w:val="yellow"/>
+                <w:lang w:eastAsia="cs-CZ"/>
+              </w:rPr>
+              <w:t>1</w:t>
+            </w:r>
           </w:p>
         </w:tc>
         <w:tc>
@@ -1286,10 +1316,18 @@
                 <w:rFonts w:ascii="Arial" w:eastAsia="Times New Roman" w:hAnsi="Arial" w:cs="Arial"/>
                 <w:sz w:val="20"/>
                 <w:szCs w:val="24"/>
-                <w:highlight w:val="yellow"/>
-                <w:lang w:eastAsia="cs-CZ"/>
-              </w:rPr>
-            </w:pPr>
+                <w:lang w:eastAsia="cs-CZ"/>
+              </w:rPr>
+            </w:pPr>
+            <w:r>
+              <w:rPr>
+                <w:rFonts w:ascii="Arial" w:eastAsia="Times New Roman" w:hAnsi="Arial" w:cs="Arial"/>
+                <w:sz w:val="20"/>
+                <w:szCs w:val="24"/>
+                <w:lang w:eastAsia="cs-CZ"/>
+              </w:rPr>
+              <w:t>Pomocí klávesy 3 nutno přepnout do režimu polygonu</w:t>
+            </w:r>
           </w:p>
         </w:tc>
         <w:tc>
@@ -1308,6 +1346,77 @@
                 <w:lang w:eastAsia="cs-CZ"/>
               </w:rPr>
             </w:pPr>
+            <w:r>
+              <w:rPr>
+                <w:rFonts w:ascii="Times New Roman" w:eastAsia="Times New Roman" w:hAnsi="Times New Roman" w:cs="Times New Roman"/>
+                <w:sz w:val="20"/>
+                <w:szCs w:val="20"/>
+                <w:lang w:eastAsia="cs-CZ"/>
+              </w:rPr>
+              <w:t xml:space="preserve">Po přepnutí do tohoto módu musí uživatel vybrat, který </w:t>
+            </w:r>
+            <w:proofErr w:type="spellStart"/>
+            <w:r>
+              <w:rPr>
+                <w:rFonts w:ascii="Times New Roman" w:eastAsia="Times New Roman" w:hAnsi="Times New Roman" w:cs="Times New Roman"/>
+                <w:sz w:val="20"/>
+                <w:szCs w:val="20"/>
+                <w:lang w:eastAsia="cs-CZ"/>
+              </w:rPr>
+              <w:t>Liner</w:t>
+            </w:r>
+            <w:proofErr w:type="spellEnd"/>
+            <w:r>
+              <w:rPr>
+                <w:rFonts w:ascii="Times New Roman" w:eastAsia="Times New Roman" w:hAnsi="Times New Roman" w:cs="Times New Roman"/>
+                <w:sz w:val="20"/>
+                <w:szCs w:val="20"/>
+                <w:lang w:eastAsia="cs-CZ"/>
+              </w:rPr>
+              <w:t xml:space="preserve"> chce použít. Pokud je použit </w:t>
+            </w:r>
+            <w:proofErr w:type="spellStart"/>
+            <w:r>
+              <w:rPr>
+                <w:rFonts w:ascii="Times New Roman" w:eastAsia="Times New Roman" w:hAnsi="Times New Roman" w:cs="Times New Roman"/>
+                <w:sz w:val="20"/>
+                <w:szCs w:val="20"/>
+                <w:lang w:eastAsia="cs-CZ"/>
+              </w:rPr>
+              <w:t>Dashed</w:t>
+            </w:r>
+            <w:proofErr w:type="spellEnd"/>
+            <w:r>
+              <w:rPr>
+                <w:rFonts w:ascii="Times New Roman" w:eastAsia="Times New Roman" w:hAnsi="Times New Roman" w:cs="Times New Roman"/>
+                <w:sz w:val="20"/>
+                <w:szCs w:val="20"/>
+                <w:lang w:eastAsia="cs-CZ"/>
+              </w:rPr>
+              <w:t xml:space="preserve"> </w:t>
+            </w:r>
+            <w:proofErr w:type="spellStart"/>
+            <w:r>
+              <w:rPr>
+                <w:rFonts w:ascii="Times New Roman" w:eastAsia="Times New Roman" w:hAnsi="Times New Roman" w:cs="Times New Roman"/>
+                <w:sz w:val="20"/>
+                <w:szCs w:val="20"/>
+                <w:lang w:eastAsia="cs-CZ"/>
+              </w:rPr>
+              <w:t>liner</w:t>
+            </w:r>
+            <w:proofErr w:type="spellEnd"/>
+            <w:r>
+              <w:rPr>
+                <w:rFonts w:ascii="Times New Roman" w:eastAsia="Times New Roman" w:hAnsi="Times New Roman" w:cs="Times New Roman"/>
+                <w:sz w:val="20"/>
+                <w:szCs w:val="20"/>
+                <w:lang w:eastAsia="cs-CZ"/>
+              </w:rPr>
+              <w:t>, pomocí klávesy S lze opět měnit parametry čáry</w:t>
+            </w:r>
+            <w:bookmarkStart w:id="0" w:name="_GoBack"/>
+            <w:bookmarkEnd w:id="0"/>
           </w:p>
         </w:tc>
       </w:tr>
@@ -1377,6 +1486,16 @@
                 <w:lang w:eastAsia="cs-CZ"/>
               </w:rPr>
             </w:pPr>
+            <w:r>
+              <w:rPr>
+                <w:rFonts w:ascii="Arial" w:eastAsia="Times New Roman" w:hAnsi="Arial" w:cs="Arial"/>
+                <w:sz w:val="20"/>
+                <w:szCs w:val="24"/>
+                <w:highlight w:val="yellow"/>
+                <w:lang w:eastAsia="cs-CZ"/>
+              </w:rPr>
+              <w:t>1</w:t>
+            </w:r>
           </w:p>
         </w:tc>
         <w:tc>
@@ -2198,8 +2317,6 @@
               </w:rPr>
               <w:t>Klávesou S lze nastavit velikost čárky a mezery mezi čárami</w:t>
             </w:r>
-            <w:bookmarkStart w:id="0" w:name="_GoBack"/>
-            <w:bookmarkEnd w:id="0"/>
           </w:p>
         </w:tc>
       </w:tr>

--- a/src/documents/PozadavkyPGRF1_Task1_2023.docx
+++ b/src/documents/PozadavkyPGRF1_Task1_2023.docx
@@ -1092,7 +1092,25 @@
                 <w:szCs w:val="20"/>
                 <w:lang w:eastAsia="cs-CZ"/>
               </w:rPr>
-              <w:t>Klávesou S lze nastavit velikost mezery a linky, tak lze dosáhnout efektu tečkované čáry, pokud se hodnoty nastaví na 1, 1. V základním nastavení jsou hodnoty nastaveny na 5, 5.</w:t>
+              <w:t xml:space="preserve">Klávesou S lze nastavit velikost mezery a linky, tak lze dosáhnout efektu tečkované čáry, pokud se hodnoty nastaví na 1, 1. V základním nastavení jsou hodnoty nastaveny na </w:t>
+            </w:r>
+            <w:r>
+              <w:rPr>
+                <w:rFonts w:ascii="Times New Roman" w:eastAsia="Times New Roman" w:hAnsi="Times New Roman" w:cs="Times New Roman"/>
+                <w:sz w:val="20"/>
+                <w:szCs w:val="20"/>
+                <w:lang w:eastAsia="cs-CZ"/>
+              </w:rPr>
+              <w:t>1, 1</w:t>
+            </w:r>
+            <w:r>
+              <w:rPr>
+                <w:rFonts w:ascii="Times New Roman" w:eastAsia="Times New Roman" w:hAnsi="Times New Roman" w:cs="Times New Roman"/>
+                <w:sz w:val="20"/>
+                <w:szCs w:val="20"/>
+                <w:lang w:eastAsia="cs-CZ"/>
+              </w:rPr>
+              <w:t>.</w:t>
             </w:r>
           </w:p>
         </w:tc>
@@ -1346,77 +1364,6 @@
                 <w:lang w:eastAsia="cs-CZ"/>
               </w:rPr>
             </w:pPr>
-            <w:r>
-              <w:rPr>
-                <w:rFonts w:ascii="Times New Roman" w:eastAsia="Times New Roman" w:hAnsi="Times New Roman" w:cs="Times New Roman"/>
-                <w:sz w:val="20"/>
-                <w:szCs w:val="20"/>
-                <w:lang w:eastAsia="cs-CZ"/>
-              </w:rPr>
-              <w:t xml:space="preserve">Po přepnutí do tohoto módu musí uživatel vybrat, který </w:t>
-            </w:r>
-            <w:proofErr w:type="spellStart"/>
-            <w:r>
-              <w:rPr>
-                <w:rFonts w:ascii="Times New Roman" w:eastAsia="Times New Roman" w:hAnsi="Times New Roman" w:cs="Times New Roman"/>
-                <w:sz w:val="20"/>
-                <w:szCs w:val="20"/>
-                <w:lang w:eastAsia="cs-CZ"/>
-              </w:rPr>
-              <w:t>Liner</w:t>
-            </w:r>
-            <w:proofErr w:type="spellEnd"/>
-            <w:r>
-              <w:rPr>
-                <w:rFonts w:ascii="Times New Roman" w:eastAsia="Times New Roman" w:hAnsi="Times New Roman" w:cs="Times New Roman"/>
-                <w:sz w:val="20"/>
-                <w:szCs w:val="20"/>
-                <w:lang w:eastAsia="cs-CZ"/>
-              </w:rPr>
-              <w:t xml:space="preserve"> chce použít. Pokud je použit </w:t>
-            </w:r>
-            <w:proofErr w:type="spellStart"/>
-            <w:r>
-              <w:rPr>
-                <w:rFonts w:ascii="Times New Roman" w:eastAsia="Times New Roman" w:hAnsi="Times New Roman" w:cs="Times New Roman"/>
-                <w:sz w:val="20"/>
-                <w:szCs w:val="20"/>
-                <w:lang w:eastAsia="cs-CZ"/>
-              </w:rPr>
-              <w:t>Dashed</w:t>
-            </w:r>
-            <w:proofErr w:type="spellEnd"/>
-            <w:r>
-              <w:rPr>
-                <w:rFonts w:ascii="Times New Roman" w:eastAsia="Times New Roman" w:hAnsi="Times New Roman" w:cs="Times New Roman"/>
-                <w:sz w:val="20"/>
-                <w:szCs w:val="20"/>
-                <w:lang w:eastAsia="cs-CZ"/>
-              </w:rPr>
-              <w:t xml:space="preserve"> </w:t>
-            </w:r>
-            <w:proofErr w:type="spellStart"/>
-            <w:r>
-              <w:rPr>
-                <w:rFonts w:ascii="Times New Roman" w:eastAsia="Times New Roman" w:hAnsi="Times New Roman" w:cs="Times New Roman"/>
-                <w:sz w:val="20"/>
-                <w:szCs w:val="20"/>
-                <w:lang w:eastAsia="cs-CZ"/>
-              </w:rPr>
-              <w:t>liner</w:t>
-            </w:r>
-            <w:proofErr w:type="spellEnd"/>
-            <w:r>
-              <w:rPr>
-                <w:rFonts w:ascii="Times New Roman" w:eastAsia="Times New Roman" w:hAnsi="Times New Roman" w:cs="Times New Roman"/>
-                <w:sz w:val="20"/>
-                <w:szCs w:val="20"/>
-                <w:lang w:eastAsia="cs-CZ"/>
-              </w:rPr>
-              <w:t>, pomocí klávesy S lze opět měnit parametry čáry</w:t>
-            </w:r>
-            <w:bookmarkStart w:id="0" w:name="_GoBack"/>
-            <w:bookmarkEnd w:id="0"/>
           </w:p>
         </w:tc>
       </w:tr>
@@ -1528,9 +1475,18 @@
                 <w:rFonts w:ascii="Times New Roman" w:eastAsia="Times New Roman" w:hAnsi="Times New Roman" w:cs="Times New Roman"/>
                 <w:sz w:val="20"/>
                 <w:szCs w:val="20"/>
-                <w:lang w:eastAsia="cs-CZ"/>
-              </w:rPr>
-            </w:pPr>
+                <w:lang w:val="en-US" w:eastAsia="cs-CZ"/>
+              </w:rPr>
+            </w:pPr>
+            <w:r>
+              <w:rPr>
+                <w:rFonts w:ascii="Times New Roman" w:eastAsia="Times New Roman" w:hAnsi="Times New Roman" w:cs="Times New Roman"/>
+                <w:sz w:val="20"/>
+                <w:szCs w:val="20"/>
+                <w:lang w:eastAsia="cs-CZ"/>
+              </w:rPr>
+              <w:t>Vykreslení probíhá od prvního (nultého) bodu k poslednímu. Při tažení myši je zelenou barvou označeno nové propojení a červenou barvou propojení, které se odstraní</w:t>
+            </w:r>
           </w:p>
         </w:tc>
       </w:tr>
@@ -2490,6 +2446,17 @@
                 <w:lang w:eastAsia="cs-CZ"/>
               </w:rPr>
             </w:pPr>
+            <w:r>
+              <w:rPr>
+                <w:rFonts w:ascii="Arial" w:eastAsia="Times New Roman" w:hAnsi="Arial" w:cs="Arial"/>
+                <w:sz w:val="20"/>
+                <w:szCs w:val="24"/>
+                <w:lang w:eastAsia="cs-CZ"/>
+              </w:rPr>
+              <w:t>1</w:t>
+            </w:r>
+            <w:bookmarkStart w:id="0" w:name="_GoBack"/>
+            <w:bookmarkEnd w:id="0"/>
           </w:p>
         </w:tc>
         <w:tc>
@@ -2873,6 +2840,15 @@
                 <w:lang w:eastAsia="cs-CZ"/>
               </w:rPr>
             </w:pPr>
+            <w:r>
+              <w:rPr>
+                <w:rFonts w:ascii="Arial" w:eastAsia="Times New Roman" w:hAnsi="Arial" w:cs="Arial"/>
+                <w:sz w:val="20"/>
+                <w:szCs w:val="24"/>
+                <w:lang w:eastAsia="cs-CZ"/>
+              </w:rPr>
+              <w:t>Interaktivní ovládání</w:t>
+            </w:r>
           </w:p>
         </w:tc>
         <w:tc>
@@ -2891,6 +2867,15 @@
                 <w:lang w:eastAsia="cs-CZ"/>
               </w:rPr>
             </w:pPr>
+            <w:r>
+              <w:rPr>
+                <w:rFonts w:ascii="Times New Roman" w:eastAsia="Times New Roman" w:hAnsi="Times New Roman" w:cs="Times New Roman"/>
+                <w:sz w:val="20"/>
+                <w:szCs w:val="20"/>
+                <w:lang w:eastAsia="cs-CZ"/>
+              </w:rPr>
+              <w:t>1</w:t>
+            </w:r>
           </w:p>
         </w:tc>
         <w:tc>
@@ -2976,6 +2961,17 @@
                 <w:lang w:eastAsia="cs-CZ"/>
               </w:rPr>
             </w:pPr>
+            <w:proofErr w:type="spellStart"/>
+            <w:r>
+              <w:rPr>
+                <w:rFonts w:ascii="Arial" w:eastAsia="Times New Roman" w:hAnsi="Arial" w:cs="Arial"/>
+                <w:sz w:val="20"/>
+                <w:szCs w:val="24"/>
+                <w:lang w:eastAsia="cs-CZ"/>
+              </w:rPr>
+              <w:t>Github</w:t>
+            </w:r>
+            <w:proofErr w:type="spellEnd"/>
           </w:p>
         </w:tc>
         <w:tc>
@@ -2990,9 +2986,18 @@
                 <w:rFonts w:ascii="Times New Roman" w:eastAsia="Times New Roman" w:hAnsi="Times New Roman" w:cs="Times New Roman"/>
                 <w:sz w:val="20"/>
                 <w:szCs w:val="20"/>
-                <w:lang w:eastAsia="cs-CZ"/>
-              </w:rPr>
-            </w:pPr>
+                <w:lang w:val="en-US" w:eastAsia="cs-CZ"/>
+              </w:rPr>
+            </w:pPr>
+            <w:r>
+              <w:rPr>
+                <w:rFonts w:ascii="Times New Roman" w:eastAsia="Times New Roman" w:hAnsi="Times New Roman" w:cs="Times New Roman"/>
+                <w:sz w:val="20"/>
+                <w:szCs w:val="20"/>
+                <w:lang w:eastAsia="cs-CZ"/>
+              </w:rPr>
+              <w:t>1</w:t>
+            </w:r>
           </w:p>
         </w:tc>
         <w:tc>
@@ -3027,6 +3032,78 @@
                 <w:lang w:eastAsia="cs-CZ"/>
               </w:rPr>
             </w:pPr>
+            <w:hyperlink r:id="rId4" w:history="1">
+              <w:r>
+                <w:rPr>
+                  <w:rStyle w:val="Hypertextovodkaz"/>
+                  <w:rFonts w:ascii="Times New Roman" w:eastAsia="Times New Roman" w:hAnsi="Times New Roman" w:cs="Times New Roman"/>
+                  <w:sz w:val="20"/>
+                  <w:szCs w:val="20"/>
+                  <w:lang w:eastAsia="cs-CZ"/>
+                </w:rPr>
+                <w:t>https://github.com/MartmatiX/PGRF1_2023-24</w:t>
+              </w:r>
+            </w:hyperlink>
+          </w:p>
+          <w:p>
+            <w:pPr>
+              <w:cnfStyle w:val="000000000000" w:firstRow="0" w:lastRow="0" w:firstColumn="0" w:lastColumn="0" w:oddVBand="0" w:evenVBand="0" w:oddHBand="0" w:evenHBand="0" w:firstRowFirstColumn="0" w:firstRowLastColumn="0" w:lastRowFirstColumn="0" w:lastRowLastColumn="0"/>
+              <w:rPr>
+                <w:rFonts w:ascii="Times New Roman" w:eastAsia="Times New Roman" w:hAnsi="Times New Roman" w:cs="Times New Roman"/>
+                <w:sz w:val="20"/>
+                <w:szCs w:val="20"/>
+                <w:lang w:val="en-US" w:eastAsia="cs-CZ"/>
+              </w:rPr>
+            </w:pPr>
+            <w:r>
+              <w:rPr>
+                <w:rFonts w:ascii="Times New Roman" w:eastAsia="Times New Roman" w:hAnsi="Times New Roman" w:cs="Times New Roman"/>
+                <w:sz w:val="20"/>
+                <w:szCs w:val="20"/>
+                <w:lang w:eastAsia="cs-CZ"/>
+              </w:rPr>
+              <w:t xml:space="preserve">Repositář je soukromý. Na </w:t>
+            </w:r>
+            <w:proofErr w:type="spellStart"/>
+            <w:r>
+              <w:rPr>
+                <w:rFonts w:ascii="Times New Roman" w:eastAsia="Times New Roman" w:hAnsi="Times New Roman" w:cs="Times New Roman"/>
+                <w:sz w:val="20"/>
+                <w:szCs w:val="20"/>
+                <w:lang w:eastAsia="cs-CZ"/>
+              </w:rPr>
+              <w:t>GitFront</w:t>
+            </w:r>
+            <w:proofErr w:type="spellEnd"/>
+            <w:r>
+              <w:rPr>
+                <w:rFonts w:ascii="Times New Roman" w:eastAsia="Times New Roman" w:hAnsi="Times New Roman" w:cs="Times New Roman"/>
+                <w:sz w:val="20"/>
+                <w:szCs w:val="20"/>
+                <w:lang w:eastAsia="cs-CZ"/>
+              </w:rPr>
+              <w:t xml:space="preserve"> budu nahrávat </w:t>
+            </w:r>
+            <w:proofErr w:type="spellStart"/>
+            <w:r>
+              <w:rPr>
+                <w:rFonts w:ascii="Times New Roman" w:eastAsia="Times New Roman" w:hAnsi="Times New Roman" w:cs="Times New Roman"/>
+                <w:sz w:val="20"/>
+                <w:szCs w:val="20"/>
+                <w:lang w:eastAsia="cs-CZ"/>
+              </w:rPr>
+              <w:t>build</w:t>
+            </w:r>
+            <w:proofErr w:type="spellEnd"/>
+            <w:r>
+              <w:rPr>
+                <w:rFonts w:ascii="Times New Roman" w:eastAsia="Times New Roman" w:hAnsi="Times New Roman" w:cs="Times New Roman"/>
+                <w:sz w:val="20"/>
+                <w:szCs w:val="20"/>
+                <w:lang w:eastAsia="cs-CZ"/>
+              </w:rPr>
+              <w:t xml:space="preserve"> po dokončení každého projektu, popřípadě </w:t>
+            </w:r>
           </w:p>
         </w:tc>
       </w:tr>
@@ -3795,6 +3872,17 @@
       </w:tcPr>
     </w:tblStylePr>
   </w:style>
+  <w:style w:type="character" w:styleId="Hypertextovodkaz">
+    <w:name w:val="Hyperlink"/>
+    <w:basedOn w:val="Standardnpsmoodstavce"/>
+    <w:uiPriority w:val="99"/>
+    <w:unhideWhenUsed/>
+    <w:rsid w:val="00DB1C79"/>
+    <w:rPr>
+      <w:color w:val="0563C1" w:themeColor="hyperlink"/>
+      <w:u w:val="single"/>
+    </w:rPr>
+  </w:style>
 </w:styles>
 </file>
 

--- a/src/documents/PozadavkyPGRF1_Task1_2023.docx
+++ b/src/documents/PozadavkyPGRF1_Task1_2023.docx
@@ -406,27 +406,7 @@
                 <w:szCs w:val="20"/>
                 <w:lang w:eastAsia="cs-CZ"/>
               </w:rPr>
-              <w:t xml:space="preserve">cí klávesy 1 nutno přepnout do režimu </w:t>
-            </w:r>
-            <w:proofErr w:type="spellStart"/>
-            <w:r>
-              <w:rPr>
-                <w:rFonts w:ascii="Times New Roman" w:eastAsia="Times New Roman" w:hAnsi="Times New Roman" w:cs="Times New Roman"/>
-                <w:sz w:val="20"/>
-                <w:szCs w:val="20"/>
-                <w:lang w:eastAsia="cs-CZ"/>
-              </w:rPr>
-              <w:t>naive</w:t>
-            </w:r>
-            <w:proofErr w:type="spellEnd"/>
-            <w:r>
-              <w:rPr>
-                <w:rFonts w:ascii="Times New Roman" w:eastAsia="Times New Roman" w:hAnsi="Times New Roman" w:cs="Times New Roman"/>
-                <w:sz w:val="20"/>
-                <w:szCs w:val="20"/>
-                <w:lang w:eastAsia="cs-CZ"/>
-              </w:rPr>
-              <w:t xml:space="preserve"> line algoritmu</w:t>
+              <w:t>cí klávesy 1 nutno přepnout do režimu naive line algoritmu</w:t>
             </w:r>
           </w:p>
         </w:tc>
@@ -2455,8 +2435,6 @@
               </w:rPr>
               <w:t>1</w:t>
             </w:r>
-            <w:bookmarkStart w:id="0" w:name="_GoBack"/>
-            <w:bookmarkEnd w:id="0"/>
           </w:p>
         </w:tc>
         <w:tc>
@@ -2961,7 +2939,6 @@
                 <w:lang w:eastAsia="cs-CZ"/>
               </w:rPr>
             </w:pPr>
-            <w:proofErr w:type="spellStart"/>
             <w:r>
               <w:rPr>
                 <w:rFonts w:ascii="Arial" w:eastAsia="Times New Roman" w:hAnsi="Arial" w:cs="Arial"/>
@@ -2971,7 +2948,6 @@
               </w:rPr>
               <w:t>Github</w:t>
             </w:r>
-            <w:proofErr w:type="spellEnd"/>
           </w:p>
         </w:tc>
         <w:tc>
@@ -3062,48 +3038,19 @@
                 <w:szCs w:val="20"/>
                 <w:lang w:eastAsia="cs-CZ"/>
               </w:rPr>
-              <w:t xml:space="preserve">Repositář je soukromý. Na </w:t>
-            </w:r>
-            <w:proofErr w:type="spellStart"/>
-            <w:r>
-              <w:rPr>
-                <w:rFonts w:ascii="Times New Roman" w:eastAsia="Times New Roman" w:hAnsi="Times New Roman" w:cs="Times New Roman"/>
-                <w:sz w:val="20"/>
-                <w:szCs w:val="20"/>
-                <w:lang w:eastAsia="cs-CZ"/>
-              </w:rPr>
-              <w:t>GitFront</w:t>
-            </w:r>
-            <w:proofErr w:type="spellEnd"/>
-            <w:r>
-              <w:rPr>
-                <w:rFonts w:ascii="Times New Roman" w:eastAsia="Times New Roman" w:hAnsi="Times New Roman" w:cs="Times New Roman"/>
-                <w:sz w:val="20"/>
-                <w:szCs w:val="20"/>
-                <w:lang w:eastAsia="cs-CZ"/>
-              </w:rPr>
-              <w:t xml:space="preserve"> budu nahrávat </w:t>
-            </w:r>
-            <w:proofErr w:type="spellStart"/>
-            <w:r>
-              <w:rPr>
-                <w:rFonts w:ascii="Times New Roman" w:eastAsia="Times New Roman" w:hAnsi="Times New Roman" w:cs="Times New Roman"/>
-                <w:sz w:val="20"/>
-                <w:szCs w:val="20"/>
-                <w:lang w:eastAsia="cs-CZ"/>
-              </w:rPr>
-              <w:t>build</w:t>
-            </w:r>
-            <w:proofErr w:type="spellEnd"/>
-            <w:r>
-              <w:rPr>
-                <w:rFonts w:ascii="Times New Roman" w:eastAsia="Times New Roman" w:hAnsi="Times New Roman" w:cs="Times New Roman"/>
-                <w:sz w:val="20"/>
-                <w:szCs w:val="20"/>
-                <w:lang w:eastAsia="cs-CZ"/>
-              </w:rPr>
-              <w:t xml:space="preserve"> po dokončení každého projektu, popřípadě </w:t>
-            </w:r>
+              <w:t xml:space="preserve">Repositář je soukromý. Na GitFront budu nahrávat build po dokončení každého projektu, popřípadě </w:t>
+            </w:r>
+            <w:r>
+              <w:rPr>
+                <w:rFonts w:ascii="Times New Roman" w:eastAsia="Times New Roman" w:hAnsi="Times New Roman" w:cs="Times New Roman"/>
+                <w:sz w:val="20"/>
+                <w:szCs w:val="20"/>
+                <w:lang w:eastAsia="cs-CZ"/>
+              </w:rPr>
+              <w:t>vytvořím nový build na vyžádání</w:t>
+            </w:r>
+            <w:bookmarkStart w:id="0" w:name="_GoBack"/>
+            <w:bookmarkEnd w:id="0"/>
           </w:p>
         </w:tc>
       </w:tr>

--- a/src/documents/PozadavkyPGRF1_Task1_2023.docx
+++ b/src/documents/PozadavkyPGRF1_Task1_2023.docx
@@ -406,7 +406,25 @@
                 <w:szCs w:val="20"/>
                 <w:lang w:eastAsia="cs-CZ"/>
               </w:rPr>
-              <w:t>cí klávesy 1 nutno přepnout do režimu naive line algoritmu</w:t>
+              <w:t>cí kláv</w:t>
+            </w:r>
+            <w:r>
+              <w:rPr>
+                <w:rFonts w:ascii="Times New Roman" w:eastAsia="Times New Roman" w:hAnsi="Times New Roman" w:cs="Times New Roman"/>
+                <w:sz w:val="20"/>
+                <w:szCs w:val="20"/>
+                <w:lang w:eastAsia="cs-CZ"/>
+              </w:rPr>
+              <w:t>esy 1 nutno přepnout do režimu N</w:t>
+            </w:r>
+            <w:r>
+              <w:rPr>
+                <w:rFonts w:ascii="Times New Roman" w:eastAsia="Times New Roman" w:hAnsi="Times New Roman" w:cs="Times New Roman"/>
+                <w:sz w:val="20"/>
+                <w:szCs w:val="20"/>
+                <w:lang w:eastAsia="cs-CZ"/>
+              </w:rPr>
+              <w:t>aive line algoritmu</w:t>
             </w:r>
           </w:p>
         </w:tc>
@@ -1319,9 +1337,9 @@
             </w:pPr>
             <w:r>
               <w:rPr>
-                <w:rFonts w:ascii="Arial" w:eastAsia="Times New Roman" w:hAnsi="Arial" w:cs="Arial"/>
-                <w:sz w:val="20"/>
-                <w:szCs w:val="24"/>
+                <w:rFonts w:ascii="Times New Roman" w:eastAsia="Times New Roman" w:hAnsi="Times New Roman" w:cs="Times New Roman"/>
+                <w:sz w:val="20"/>
+                <w:szCs w:val="20"/>
                 <w:lang w:eastAsia="cs-CZ"/>
               </w:rPr>
               <w:t>Pomocí klávesy 3 nutno přepnout do režimu polygonu</w:t>
@@ -1550,6 +1568,16 @@
                 <w:lang w:eastAsia="cs-CZ"/>
               </w:rPr>
             </w:pPr>
+            <w:r>
+              <w:rPr>
+                <w:rFonts w:ascii="Arial" w:eastAsia="Times New Roman" w:hAnsi="Arial" w:cs="Arial"/>
+                <w:sz w:val="20"/>
+                <w:szCs w:val="24"/>
+                <w:highlight w:val="yellow"/>
+                <w:lang w:eastAsia="cs-CZ"/>
+              </w:rPr>
+              <w:t>1</w:t>
+            </w:r>
           </w:p>
         </w:tc>
         <w:tc>
@@ -1569,6 +1597,35 @@
                 <w:lang w:eastAsia="cs-CZ"/>
               </w:rPr>
             </w:pPr>
+            <w:r>
+              <w:rPr>
+                <w:rFonts w:ascii="Times New Roman" w:eastAsia="Times New Roman" w:hAnsi="Times New Roman" w:cs="Times New Roman"/>
+                <w:sz w:val="20"/>
+                <w:szCs w:val="20"/>
+                <w:lang w:eastAsia="cs-CZ"/>
+              </w:rPr>
+              <w:t xml:space="preserve">Nutno být v režimu 1 nebo 2. Držením klávesy </w:t>
+            </w:r>
+            <w:r>
+              <w:rPr>
+                <w:rFonts w:ascii="Times New Roman" w:eastAsia="Times New Roman" w:hAnsi="Times New Roman" w:cs="Times New Roman"/>
+                <w:sz w:val="20"/>
+                <w:szCs w:val="20"/>
+                <w:lang w:eastAsia="cs-CZ"/>
+              </w:rPr>
+              <w:t>L</w:t>
+            </w:r>
+            <w:bookmarkStart w:id="0" w:name="_GoBack"/>
+            <w:bookmarkEnd w:id="0"/>
+            <w:r>
+              <w:rPr>
+                <w:rFonts w:ascii="Times New Roman" w:eastAsia="Times New Roman" w:hAnsi="Times New Roman" w:cs="Times New Roman"/>
+                <w:sz w:val="20"/>
+                <w:szCs w:val="20"/>
+                <w:lang w:eastAsia="cs-CZ"/>
+              </w:rPr>
+              <w:t>SHIFT lze kreslit</w:t>
+            </w:r>
           </w:p>
         </w:tc>
         <w:tc>
@@ -1656,6 +1713,16 @@
                 <w:lang w:eastAsia="cs-CZ"/>
               </w:rPr>
             </w:pPr>
+            <w:r>
+              <w:rPr>
+                <w:rFonts w:ascii="Arial" w:eastAsia="Times New Roman" w:hAnsi="Arial" w:cs="Arial"/>
+                <w:sz w:val="20"/>
+                <w:szCs w:val="24"/>
+                <w:highlight w:val="yellow"/>
+                <w:lang w:eastAsia="cs-CZ"/>
+              </w:rPr>
+              <w:t>1</w:t>
+            </w:r>
           </w:p>
         </w:tc>
         <w:tc>
@@ -1764,6 +1831,16 @@
                 <w:lang w:eastAsia="cs-CZ"/>
               </w:rPr>
             </w:pPr>
+            <w:r>
+              <w:rPr>
+                <w:rFonts w:ascii="Arial" w:eastAsia="Times New Roman" w:hAnsi="Arial" w:cs="Arial"/>
+                <w:sz w:val="20"/>
+                <w:szCs w:val="24"/>
+                <w:highlight w:val="yellow"/>
+                <w:lang w:eastAsia="cs-CZ"/>
+              </w:rPr>
+              <w:t>1</w:t>
+            </w:r>
           </w:p>
         </w:tc>
         <w:tc>
@@ -1801,6 +1878,24 @@
                 <w:lang w:eastAsia="cs-CZ"/>
               </w:rPr>
             </w:pPr>
+            <w:r>
+              <w:rPr>
+                <w:rFonts w:ascii="Times New Roman" w:eastAsia="Times New Roman" w:hAnsi="Times New Roman" w:cs="Times New Roman"/>
+                <w:sz w:val="20"/>
+                <w:szCs w:val="20"/>
+                <w:lang w:eastAsia="cs-CZ"/>
+              </w:rPr>
+              <w:t>Kreslení úhlopří</w:t>
+            </w:r>
+            <w:r>
+              <w:rPr>
+                <w:rFonts w:ascii="Times New Roman" w:eastAsia="Times New Roman" w:hAnsi="Times New Roman" w:cs="Times New Roman"/>
+                <w:sz w:val="20"/>
+                <w:szCs w:val="20"/>
+                <w:lang w:eastAsia="cs-CZ"/>
+              </w:rPr>
+              <w:t>ček je velice těsné. Rozdíl na X musí být roven rozdílu na Y</w:t>
+            </w:r>
           </w:p>
         </w:tc>
       </w:tr>
@@ -1870,6 +1965,16 @@
                 <w:lang w:eastAsia="cs-CZ"/>
               </w:rPr>
             </w:pPr>
+            <w:r>
+              <w:rPr>
+                <w:rFonts w:ascii="Arial" w:eastAsia="Times New Roman" w:hAnsi="Arial" w:cs="Arial"/>
+                <w:sz w:val="20"/>
+                <w:szCs w:val="24"/>
+                <w:highlight w:val="yellow"/>
+                <w:lang w:eastAsia="cs-CZ"/>
+              </w:rPr>
+              <w:t>1</w:t>
+            </w:r>
           </w:p>
         </w:tc>
         <w:tc>
@@ -1885,7 +1990,7 @@
                 <w:sz w:val="20"/>
                 <w:szCs w:val="20"/>
                 <w:highlight w:val="yellow"/>
-                <w:lang w:eastAsia="cs-CZ"/>
+                <w:lang w:val="en-US" w:eastAsia="cs-CZ"/>
               </w:rPr>
             </w:pPr>
           </w:p>
@@ -1902,7 +2007,7 @@
                 <w:rFonts w:ascii="Times New Roman" w:eastAsia="Times New Roman" w:hAnsi="Times New Roman" w:cs="Times New Roman"/>
                 <w:sz w:val="20"/>
                 <w:szCs w:val="20"/>
-                <w:lang w:eastAsia="cs-CZ"/>
+                <w:lang w:val="en-US" w:eastAsia="cs-CZ"/>
               </w:rPr>
             </w:pPr>
           </w:p>
@@ -2453,6 +2558,15 @@
                 <w:lang w:eastAsia="cs-CZ"/>
               </w:rPr>
             </w:pPr>
+            <w:r>
+              <w:rPr>
+                <w:rFonts w:ascii="Times New Roman" w:eastAsia="Times New Roman" w:hAnsi="Times New Roman" w:cs="Times New Roman"/>
+                <w:sz w:val="20"/>
+                <w:szCs w:val="20"/>
+                <w:lang w:eastAsia="cs-CZ"/>
+              </w:rPr>
+              <w:t>Pravým tlačítkem myši</w:t>
+            </w:r>
           </w:p>
         </w:tc>
         <w:tc>
@@ -2536,7 +2650,7 @@
                 <w:rFonts w:ascii="Arial" w:eastAsia="Times New Roman" w:hAnsi="Arial" w:cs="Arial"/>
                 <w:sz w:val="20"/>
                 <w:szCs w:val="24"/>
-                <w:lang w:eastAsia="cs-CZ"/>
+                <w:lang w:val="en-US" w:eastAsia="cs-CZ"/>
               </w:rPr>
             </w:pPr>
           </w:p>
@@ -3049,8 +3163,6 @@
               </w:rPr>
               <w:t>vytvořím nový build na vyžádání</w:t>
             </w:r>
-            <w:bookmarkStart w:id="0" w:name="_GoBack"/>
-            <w:bookmarkEnd w:id="0"/>
           </w:p>
         </w:tc>
       </w:tr>

--- a/src/documents/PozadavkyPGRF1_Task1_2023.docx
+++ b/src/documents/PozadavkyPGRF1_Task1_2023.docx
@@ -1615,8 +1615,6 @@
               </w:rPr>
               <w:t>L</w:t>
             </w:r>
-            <w:bookmarkStart w:id="0" w:name="_GoBack"/>
-            <w:bookmarkEnd w:id="0"/>
             <w:r>
               <w:rPr>
                 <w:rFonts w:ascii="Times New Roman" w:eastAsia="Times New Roman" w:hAnsi="Times New Roman" w:cs="Times New Roman"/>
@@ -2426,6 +2424,15 @@
                 <w:lang w:eastAsia="cs-CZ"/>
               </w:rPr>
             </w:pPr>
+            <w:r>
+              <w:rPr>
+                <w:rFonts w:ascii="Arial" w:eastAsia="Times New Roman" w:hAnsi="Arial" w:cs="Arial"/>
+                <w:sz w:val="20"/>
+                <w:szCs w:val="24"/>
+                <w:lang w:eastAsia="cs-CZ"/>
+              </w:rPr>
+              <w:t>1</w:t>
+            </w:r>
           </w:p>
         </w:tc>
         <w:tc>
@@ -2444,6 +2451,15 @@
                 <w:lang w:eastAsia="cs-CZ"/>
               </w:rPr>
             </w:pPr>
+            <w:r>
+              <w:rPr>
+                <w:rFonts w:ascii="Times New Roman" w:eastAsia="Times New Roman" w:hAnsi="Times New Roman" w:cs="Times New Roman"/>
+                <w:sz w:val="20"/>
+                <w:szCs w:val="20"/>
+                <w:lang w:eastAsia="cs-CZ"/>
+              </w:rPr>
+              <w:t>Pomocí pravého tlačítka, nutno být v režimu polygonu</w:t>
+            </w:r>
           </w:p>
         </w:tc>
         <w:tc>
@@ -2462,6 +2478,17 @@
                 <w:lang w:eastAsia="cs-CZ"/>
               </w:rPr>
             </w:pPr>
+            <w:r>
+              <w:rPr>
+                <w:rFonts w:ascii="Times New Roman" w:eastAsia="Times New Roman" w:hAnsi="Times New Roman" w:cs="Times New Roman"/>
+                <w:sz w:val="20"/>
+                <w:szCs w:val="20"/>
+                <w:lang w:eastAsia="cs-CZ"/>
+              </w:rPr>
+              <w:t>V základním nastavení se pravým tlačítkem vrcholy mažou, nutno přepnout do editačního módu klávesou R</w:t>
+            </w:r>
+            <w:bookmarkStart w:id="0" w:name="_GoBack"/>
+            <w:bookmarkEnd w:id="0"/>
           </w:p>
         </w:tc>
       </w:tr>

--- a/src/documents/PozadavkyPGRF1_Task1_2023.docx
+++ b/src/documents/PozadavkyPGRF1_Task1_2023.docx
@@ -415,16 +415,36 @@
                 <w:szCs w:val="20"/>
                 <w:lang w:eastAsia="cs-CZ"/>
               </w:rPr>
-              <w:t>esy 1 nutno přepnout do režimu N</w:t>
-            </w:r>
-            <w:r>
-              <w:rPr>
-                <w:rFonts w:ascii="Times New Roman" w:eastAsia="Times New Roman" w:hAnsi="Times New Roman" w:cs="Times New Roman"/>
-                <w:sz w:val="20"/>
-                <w:szCs w:val="20"/>
-                <w:lang w:eastAsia="cs-CZ"/>
-              </w:rPr>
-              <w:t>aive line algoritmu</w:t>
+              <w:t xml:space="preserve">esy 1 nutno přepnout do režimu </w:t>
+            </w:r>
+            <w:proofErr w:type="spellStart"/>
+            <w:r>
+              <w:rPr>
+                <w:rFonts w:ascii="Times New Roman" w:eastAsia="Times New Roman" w:hAnsi="Times New Roman" w:cs="Times New Roman"/>
+                <w:sz w:val="20"/>
+                <w:szCs w:val="20"/>
+                <w:lang w:eastAsia="cs-CZ"/>
+              </w:rPr>
+              <w:t>N</w:t>
+            </w:r>
+            <w:r>
+              <w:rPr>
+                <w:rFonts w:ascii="Times New Roman" w:eastAsia="Times New Roman" w:hAnsi="Times New Roman" w:cs="Times New Roman"/>
+                <w:sz w:val="20"/>
+                <w:szCs w:val="20"/>
+                <w:lang w:eastAsia="cs-CZ"/>
+              </w:rPr>
+              <w:t>aive</w:t>
+            </w:r>
+            <w:proofErr w:type="spellEnd"/>
+            <w:r>
+              <w:rPr>
+                <w:rFonts w:ascii="Times New Roman" w:eastAsia="Times New Roman" w:hAnsi="Times New Roman" w:cs="Times New Roman"/>
+                <w:sz w:val="20"/>
+                <w:szCs w:val="20"/>
+                <w:lang w:eastAsia="cs-CZ"/>
+              </w:rPr>
+              <w:t xml:space="preserve"> line algoritmu</w:t>
             </w:r>
           </w:p>
         </w:tc>
@@ -2487,8 +2507,6 @@
               </w:rPr>
               <w:t>V základním nastavení se pravým tlačítkem vrcholy mažou, nutno přepnout do editačního módu klávesou R</w:t>
             </w:r>
-            <w:bookmarkStart w:id="0" w:name="_GoBack"/>
-            <w:bookmarkEnd w:id="0"/>
           </w:p>
         </w:tc>
       </w:tr>
@@ -3080,6 +3098,7 @@
                 <w:lang w:eastAsia="cs-CZ"/>
               </w:rPr>
             </w:pPr>
+            <w:proofErr w:type="spellStart"/>
             <w:r>
               <w:rPr>
                 <w:rFonts w:ascii="Arial" w:eastAsia="Times New Roman" w:hAnsi="Arial" w:cs="Arial"/>
@@ -3089,6 +3108,7 @@
               </w:rPr>
               <w:t>Github</w:t>
             </w:r>
+            <w:proofErr w:type="spellEnd"/>
           </w:p>
         </w:tc>
         <w:tc>
@@ -3169,6 +3189,106 @@
                 <w:rFonts w:ascii="Times New Roman" w:eastAsia="Times New Roman" w:hAnsi="Times New Roman" w:cs="Times New Roman"/>
                 <w:sz w:val="20"/>
                 <w:szCs w:val="20"/>
+                <w:lang w:eastAsia="cs-CZ"/>
+              </w:rPr>
+            </w:pPr>
+            <w:r>
+              <w:rPr>
+                <w:rFonts w:ascii="Times New Roman" w:eastAsia="Times New Roman" w:hAnsi="Times New Roman" w:cs="Times New Roman"/>
+                <w:sz w:val="20"/>
+                <w:szCs w:val="20"/>
+                <w:lang w:eastAsia="cs-CZ"/>
+              </w:rPr>
+              <w:t xml:space="preserve">Repositář je soukromý. Na </w:t>
+            </w:r>
+            <w:proofErr w:type="spellStart"/>
+            <w:r>
+              <w:rPr>
+                <w:rFonts w:ascii="Times New Roman" w:eastAsia="Times New Roman" w:hAnsi="Times New Roman" w:cs="Times New Roman"/>
+                <w:sz w:val="20"/>
+                <w:szCs w:val="20"/>
+                <w:lang w:eastAsia="cs-CZ"/>
+              </w:rPr>
+              <w:t>GitFront</w:t>
+            </w:r>
+            <w:proofErr w:type="spellEnd"/>
+            <w:r>
+              <w:rPr>
+                <w:rFonts w:ascii="Times New Roman" w:eastAsia="Times New Roman" w:hAnsi="Times New Roman" w:cs="Times New Roman"/>
+                <w:sz w:val="20"/>
+                <w:szCs w:val="20"/>
+                <w:lang w:eastAsia="cs-CZ"/>
+              </w:rPr>
+              <w:t xml:space="preserve"> budu nahrávat </w:t>
+            </w:r>
+            <w:proofErr w:type="spellStart"/>
+            <w:r>
+              <w:rPr>
+                <w:rFonts w:ascii="Times New Roman" w:eastAsia="Times New Roman" w:hAnsi="Times New Roman" w:cs="Times New Roman"/>
+                <w:sz w:val="20"/>
+                <w:szCs w:val="20"/>
+                <w:lang w:eastAsia="cs-CZ"/>
+              </w:rPr>
+              <w:t>build</w:t>
+            </w:r>
+            <w:proofErr w:type="spellEnd"/>
+            <w:r>
+              <w:rPr>
+                <w:rFonts w:ascii="Times New Roman" w:eastAsia="Times New Roman" w:hAnsi="Times New Roman" w:cs="Times New Roman"/>
+                <w:sz w:val="20"/>
+                <w:szCs w:val="20"/>
+                <w:lang w:eastAsia="cs-CZ"/>
+              </w:rPr>
+              <w:t xml:space="preserve"> po dokončení každého projektu, popřípadě </w:t>
+            </w:r>
+            <w:r>
+              <w:rPr>
+                <w:rFonts w:ascii="Times New Roman" w:eastAsia="Times New Roman" w:hAnsi="Times New Roman" w:cs="Times New Roman"/>
+                <w:sz w:val="20"/>
+                <w:szCs w:val="20"/>
+                <w:lang w:eastAsia="cs-CZ"/>
+              </w:rPr>
+              <w:t xml:space="preserve">vytvořím nový </w:t>
+            </w:r>
+            <w:proofErr w:type="spellStart"/>
+            <w:r>
+              <w:rPr>
+                <w:rFonts w:ascii="Times New Roman" w:eastAsia="Times New Roman" w:hAnsi="Times New Roman" w:cs="Times New Roman"/>
+                <w:sz w:val="20"/>
+                <w:szCs w:val="20"/>
+                <w:lang w:eastAsia="cs-CZ"/>
+              </w:rPr>
+              <w:t>build</w:t>
+            </w:r>
+            <w:proofErr w:type="spellEnd"/>
+            <w:r>
+              <w:rPr>
+                <w:rFonts w:ascii="Times New Roman" w:eastAsia="Times New Roman" w:hAnsi="Times New Roman" w:cs="Times New Roman"/>
+                <w:sz w:val="20"/>
+                <w:szCs w:val="20"/>
+                <w:lang w:eastAsia="cs-CZ"/>
+              </w:rPr>
+              <w:t xml:space="preserve"> na vyžádání</w:t>
+            </w:r>
+          </w:p>
+          <w:p>
+            <w:pPr>
+              <w:cnfStyle w:val="000000000000" w:firstRow="0" w:lastRow="0" w:firstColumn="0" w:lastColumn="0" w:oddVBand="0" w:evenVBand="0" w:oddHBand="0" w:evenHBand="0" w:firstRowFirstColumn="0" w:firstRowLastColumn="0" w:lastRowFirstColumn="0" w:lastRowLastColumn="0"/>
+              <w:rPr>
+                <w:rFonts w:ascii="Times New Roman" w:eastAsia="Times New Roman" w:hAnsi="Times New Roman" w:cs="Times New Roman"/>
+                <w:sz w:val="20"/>
+                <w:szCs w:val="20"/>
+                <w:lang w:eastAsia="cs-CZ"/>
+              </w:rPr>
+            </w:pPr>
+          </w:p>
+          <w:p>
+            <w:pPr>
+              <w:cnfStyle w:val="000000000000" w:firstRow="0" w:lastRow="0" w:firstColumn="0" w:lastColumn="0" w:oddVBand="0" w:evenVBand="0" w:oddHBand="0" w:evenHBand="0" w:firstRowFirstColumn="0" w:firstRowLastColumn="0" w:lastRowFirstColumn="0" w:lastRowLastColumn="0"/>
+              <w:rPr>
+                <w:rFonts w:ascii="Times New Roman" w:eastAsia="Times New Roman" w:hAnsi="Times New Roman" w:cs="Times New Roman"/>
+                <w:sz w:val="20"/>
+                <w:szCs w:val="20"/>
                 <w:lang w:val="en-US" w:eastAsia="cs-CZ"/>
               </w:rPr>
             </w:pPr>
@@ -3177,19 +3297,12 @@
                 <w:rFonts w:ascii="Times New Roman" w:eastAsia="Times New Roman" w:hAnsi="Times New Roman" w:cs="Times New Roman"/>
                 <w:sz w:val="20"/>
                 <w:szCs w:val="20"/>
-                <w:lang w:eastAsia="cs-CZ"/>
-              </w:rPr>
-              <w:t xml:space="preserve">Repositář je soukromý. Na GitFront budu nahrávat build po dokončení každého projektu, popřípadě </w:t>
-            </w:r>
-            <w:r>
-              <w:rPr>
-                <w:rFonts w:ascii="Times New Roman" w:eastAsia="Times New Roman" w:hAnsi="Times New Roman" w:cs="Times New Roman"/>
-                <w:sz w:val="20"/>
-                <w:szCs w:val="20"/>
-                <w:lang w:eastAsia="cs-CZ"/>
-              </w:rPr>
-              <w:t>vytvořím nový build na vyžádání</w:t>
-            </w:r>
+                <w:lang w:val="en-US" w:eastAsia="cs-CZ"/>
+              </w:rPr>
+              <w:t>https://gitfront.io/r/user-6048212/g7CD9mQuUBNo/PGRF1-2023-24/</w:t>
+            </w:r>
+            <w:bookmarkStart w:id="0" w:name="_GoBack"/>
+            <w:bookmarkEnd w:id="0"/>
           </w:p>
         </w:tc>
       </w:tr>
